--- a/sgn/src/main/webapp/PLANTILLAS/plantilla_escritura.docx
+++ b/sgn/src/main/webapp/PLANTILLAS/plantilla_escritura.docx
@@ -589,36 +589,55 @@
           <w:szCs w:val="19"/>
           <w:lang w:val="es-ES_tradnl"/>
         </w:rPr>
-        <w:t xml:space="preserve">.- EN </w:t>
-      </w:r>
-      <w:smartTag w:uri="urn:schemas-microsoft-com:office:smarttags" w:element="PersonName">
-        <w:smartTagPr>
-          <w:attr w:name="ProductID" w:val="LA CIUDAD DE"/>
-        </w:smartTagPr>
-        <w:r>
-          <w:rPr>
-            <w:rFonts w:ascii="Arial" w:hAnsi="Arial" w:cs="Arial"/>
-            <w:caps/>
-            <w:color w:val="auto"/>
-            <w:spacing w:val="2"/>
-            <w:sz w:val="19"/>
-            <w:szCs w:val="19"/>
-            <w:lang w:val="es-ES_tradnl"/>
-          </w:rPr>
-          <w:t>LA CIUDAD DE</w:t>
-        </w:r>
-      </w:smartTag>
-      <w:r>
-        <w:rPr>
-          <w:rFonts w:ascii="Arial" w:hAnsi="Arial" w:cs="Arial"/>
-          <w:caps/>
-          <w:color w:val="auto"/>
-          <w:spacing w:val="2"/>
-          <w:sz w:val="19"/>
-          <w:szCs w:val="19"/>
-          <w:lang w:val="es-ES_tradnl"/>
-        </w:rPr>
-        <w:t xml:space="preserve"> LIMA, A LOS</w:t>
+        <w:t>.- EN LA CIUDAD DE LIMA, A LOS</w:t>
+      </w:r>
+      <w:r>
+        <w:rPr>
+          <w:rFonts w:ascii="Arial" w:hAnsi="Arial" w:cs="Arial"/>
+          <w:caps/>
+          <w:color w:val="auto"/>
+          <w:spacing w:val="2"/>
+          <w:sz w:val="19"/>
+          <w:szCs w:val="19"/>
+          <w:lang w:val="es-ES_tradnl"/>
+        </w:rPr>
+        <w:t xml:space="preserve"> [</w:t>
+      </w:r>
+      <w:r>
+        <w:rPr>
+          <w:rFonts w:ascii="Arial" w:hAnsi="Arial" w:cs="Arial"/>
+          <w:caps/>
+          <w:color w:val="auto"/>
+          <w:spacing w:val="2"/>
+          <w:sz w:val="19"/>
+          <w:szCs w:val="19"/>
+          <w:lang w:val="es-ES_tradnl"/>
+        </w:rPr>
+        <w:t>DIA</w:t>
+      </w:r>
+      <w:r>
+        <w:rPr>
+          <w:rFonts w:ascii="Arial" w:hAnsi="Arial" w:cs="Arial"/>
+          <w:caps/>
+          <w:color w:val="auto"/>
+          <w:spacing w:val="2"/>
+          <w:sz w:val="19"/>
+          <w:szCs w:val="19"/>
+          <w:lang w:val="es-ES_tradnl"/>
+        </w:rPr>
+        <w:t>AAAAAA</w:t>
+      </w:r>
+      <w:r>
+        <w:rPr>
+          <w:rFonts w:ascii="Arial" w:hAnsi="Arial" w:cs="Arial"/>
+          <w:caps/>
+          <w:color w:val="auto"/>
+          <w:spacing w:val="2"/>
+          <w:sz w:val="19"/>
+          <w:szCs w:val="19"/>
+          <w:lang w:val="es-ES_tradnl"/>
+        </w:rPr>
+        <w:t>]</w:t>
       </w:r>
       <w:r>
         <w:rPr>
@@ -642,43 +661,7 @@
           <w:szCs w:val="19"/>
           <w:lang w:val="es-ES_tradnl"/>
         </w:rPr>
-        <w:t>[</w:t>
-      </w:r>
-      <w:r>
-        <w:rPr>
-          <w:rFonts w:ascii="Arial" w:hAnsi="Arial" w:cs="Arial"/>
-          <w:caps/>
-          <w:color w:val="auto"/>
-          <w:spacing w:val="2"/>
-          <w:sz w:val="19"/>
-          <w:szCs w:val="19"/>
-          <w:lang w:val="es-ES_tradnl"/>
-        </w:rPr>
-        <w:t>DIA_TEXTO</w:t>
-      </w:r>
-      <w:r>
-        <w:rPr>
-          <w:rFonts w:ascii="Arial" w:hAnsi="Arial" w:cs="Arial"/>
-          <w:caps/>
-          <w:color w:val="auto"/>
-          <w:spacing w:val="2"/>
-          <w:sz w:val="19"/>
-          <w:szCs w:val="19"/>
-          <w:lang w:val="es-ES_tradnl"/>
-        </w:rPr>
-        <w:t>]</w:t>
-      </w:r>
-      <w:r>
-        <w:rPr>
-          <w:rFonts w:ascii="Arial" w:hAnsi="Arial" w:cs="Arial"/>
-          <w:caps/>
-          <w:color w:val="auto"/>
-          <w:spacing w:val="2"/>
-          <w:sz w:val="19"/>
-          <w:szCs w:val="19"/>
-          <w:lang w:val="es-ES_tradnl"/>
-        </w:rPr>
-        <w:t xml:space="preserve"> DIAS DEL</w:t>
+        <w:t>DIAS DEL</w:t>
       </w:r>
       <w:r>
         <w:rPr>
@@ -714,49 +697,145 @@
           <w:szCs w:val="19"/>
           <w:lang w:val="es-ES_tradnl"/>
         </w:rPr>
+        <w:t xml:space="preserve"> [</w:t>
+      </w:r>
+      <w:r>
+        <w:rPr>
+          <w:rFonts w:ascii="Arial" w:hAnsi="Arial" w:cs="Arial"/>
+          <w:caps/>
+          <w:color w:val="auto"/>
+          <w:spacing w:val="2"/>
+          <w:sz w:val="19"/>
+          <w:szCs w:val="19"/>
+          <w:lang w:val="es-ES_tradnl"/>
+        </w:rPr>
+        <w:t>MEEEEEES</w:t>
+      </w:r>
+      <w:r>
+        <w:rPr>
+          <w:rFonts w:ascii="Arial" w:hAnsi="Arial" w:cs="Arial"/>
+          <w:caps/>
+          <w:color w:val="auto"/>
+          <w:spacing w:val="2"/>
+          <w:sz w:val="19"/>
+          <w:szCs w:val="19"/>
+          <w:lang w:val="es-ES_tradnl"/>
+        </w:rPr>
+        <w:t xml:space="preserve">] </w:t>
+      </w:r>
+      <w:r>
+        <w:rPr>
+          <w:rFonts w:ascii="Arial" w:hAnsi="Arial" w:cs="Arial"/>
+          <w:caps/>
+          <w:color w:val="auto"/>
+          <w:spacing w:val="2"/>
+          <w:sz w:val="19"/>
+          <w:szCs w:val="19"/>
+          <w:lang w:val="es-ES_tradnl"/>
+        </w:rPr>
+        <w:t xml:space="preserve">DEL AÑO </w:t>
+      </w:r>
+      <w:r>
+        <w:rPr>
+          <w:rFonts w:ascii="Arial" w:hAnsi="Arial" w:cs="Arial"/>
+          <w:caps/>
+          <w:color w:val="auto"/>
+          <w:spacing w:val="2"/>
+          <w:sz w:val="19"/>
+          <w:szCs w:val="19"/>
+          <w:lang w:val="es-ES_tradnl"/>
+        </w:rPr>
+        <w:t>[AÑO_TEXTO]</w:t>
+      </w:r>
+      <w:r>
+        <w:rPr>
+          <w:rFonts w:ascii="Arial" w:hAnsi="Arial" w:cs="Arial"/>
+          <w:caps/>
+          <w:color w:val="auto"/>
+          <w:spacing w:val="2"/>
+          <w:sz w:val="19"/>
+          <w:szCs w:val="19"/>
+          <w:lang w:val="es-ES_tradnl"/>
+        </w:rPr>
+        <w:t xml:space="preserve">, YO: </w:t>
+      </w:r>
+      <w:r>
+        <w:rPr>
+          <w:rFonts w:ascii="Arial" w:hAnsi="Arial" w:cs="Arial"/>
+          <w:b w:val="0"/>
+          <w:bCs w:val="0"/>
+          <w:caps/>
+          <w:color w:val="auto"/>
+          <w:spacing w:val="2"/>
+          <w:sz w:val="19"/>
+          <w:szCs w:val="19"/>
+          <w:lang w:val="es-ES_tradnl"/>
+        </w:rPr>
+        <w:t>SERGIO ARMANDO BERROSPI POLO</w:t>
+      </w:r>
+      <w:r>
+        <w:rPr>
+          <w:rFonts w:ascii="Arial" w:hAnsi="Arial" w:cs="Arial"/>
+          <w:caps/>
+          <w:color w:val="auto"/>
+          <w:spacing w:val="2"/>
+          <w:sz w:val="19"/>
+          <w:szCs w:val="19"/>
+          <w:lang w:val="es-ES_tradnl"/>
+        </w:rPr>
+        <w:t xml:space="preserve">, ABOGADO NOTARIO </w:t>
+      </w:r>
+      <w:r>
+        <w:rPr>
+          <w:rFonts w:ascii="Arial" w:hAnsi="Arial" w:cs="Arial"/>
+          <w:caps/>
+          <w:color w:val="auto"/>
+          <w:spacing w:val="2"/>
+          <w:sz w:val="19"/>
+          <w:szCs w:val="19"/>
+          <w:lang w:val="es-ES_tradnl"/>
+        </w:rPr>
+        <w:t>DE LIMA</w:t>
+      </w:r>
+      <w:r>
+        <w:rPr>
+          <w:rFonts w:ascii="Arial" w:hAnsi="Arial" w:cs="Arial"/>
+          <w:caps/>
+          <w:color w:val="auto"/>
+          <w:spacing w:val="2"/>
+          <w:sz w:val="19"/>
+          <w:szCs w:val="19"/>
+          <w:lang w:val="es-ES_tradnl"/>
+        </w:rPr>
+        <w:t>, CON DOCUMENTO NACIONAL</w:t>
+      </w:r>
+      <w:r>
+        <w:rPr>
+          <w:rFonts w:ascii="Arial" w:hAnsi="Arial" w:cs="Arial"/>
+          <w:caps/>
+          <w:color w:val="auto"/>
+          <w:spacing w:val="2"/>
+          <w:sz w:val="19"/>
+          <w:szCs w:val="19"/>
+          <w:lang w:val="es-ES_tradnl"/>
+        </w:rPr>
         <w:t xml:space="preserve"> </w:t>
       </w:r>
       <w:r>
         <w:rPr>
           <w:rFonts w:ascii="Arial" w:hAnsi="Arial" w:cs="Arial"/>
-          <w:b w:val="0"/>
-          <w:caps/>
-          <w:color w:val="auto"/>
-          <w:spacing w:val="2"/>
-          <w:sz w:val="19"/>
-          <w:szCs w:val="19"/>
-          <w:lang w:val="es-ES_tradnl"/>
-        </w:rPr>
-        <w:t>[</w:t>
-      </w:r>
-      <w:r>
-        <w:rPr>
-          <w:rFonts w:ascii="Arial" w:hAnsi="Arial" w:cs="Arial"/>
-          <w:caps/>
-          <w:color w:val="auto"/>
-          <w:spacing w:val="2"/>
-          <w:sz w:val="19"/>
-          <w:szCs w:val="19"/>
-          <w:lang w:val="es-ES_tradnl"/>
-        </w:rPr>
-        <w:t>MEs</w:t>
-      </w:r>
-      <w:r>
-        <w:rPr>
-          <w:rFonts w:ascii="Arial" w:hAnsi="Arial" w:cs="Arial"/>
-          <w:caps/>
-          <w:color w:val="auto"/>
-          <w:spacing w:val="2"/>
-          <w:sz w:val="19"/>
-          <w:szCs w:val="19"/>
-          <w:lang w:val="es-ES_tradnl"/>
-        </w:rPr>
-        <w:t>_TEXTO]</w:t>
-      </w:r>
-      <w:r>
-        <w:rPr>
-          <w:rFonts w:ascii="Arial" w:hAnsi="Arial" w:cs="Arial"/>
-          <w:b w:val="0"/>
+          <w:caps/>
+          <w:color w:val="auto"/>
+          <w:spacing w:val="2"/>
+          <w:sz w:val="19"/>
+          <w:szCs w:val="19"/>
+          <w:lang w:val="es-ES_tradnl"/>
+        </w:rPr>
+        <w:t>DE IDENTIDAD</w:t>
+      </w:r>
+      <w:r>
+        <w:rPr>
+          <w:rFonts w:ascii="Arial" w:hAnsi="Arial" w:cs="Arial"/>
           <w:caps/>
           <w:color w:val="auto"/>
           <w:spacing w:val="2"/>
@@ -776,81 +855,7 @@
           <w:szCs w:val="19"/>
           <w:lang w:val="es-ES_tradnl"/>
         </w:rPr>
-        <w:t xml:space="preserve">DEL AÑO </w:t>
-      </w:r>
-      <w:r>
-        <w:rPr>
-          <w:rFonts w:ascii="Arial" w:hAnsi="Arial" w:cs="Arial"/>
-          <w:caps/>
-          <w:color w:val="auto"/>
-          <w:spacing w:val="2"/>
-          <w:sz w:val="19"/>
-          <w:szCs w:val="19"/>
-          <w:lang w:val="es-ES_tradnl"/>
-        </w:rPr>
-        <w:t>[AÑO_TEXTO]</w:t>
-      </w:r>
-      <w:r>
-        <w:rPr>
-          <w:rFonts w:ascii="Arial" w:hAnsi="Arial" w:cs="Arial"/>
-          <w:caps/>
-          <w:color w:val="auto"/>
-          <w:spacing w:val="2"/>
-          <w:sz w:val="19"/>
-          <w:szCs w:val="19"/>
-          <w:lang w:val="es-ES_tradnl"/>
-        </w:rPr>
-        <w:t xml:space="preserve">, YO: </w:t>
-      </w:r>
-      <w:r>
-        <w:rPr>
-          <w:rFonts w:ascii="Arial" w:hAnsi="Arial" w:cs="Arial"/>
-          <w:b w:val="0"/>
-          <w:bCs w:val="0"/>
-          <w:caps/>
-          <w:color w:val="auto"/>
-          <w:spacing w:val="2"/>
-          <w:sz w:val="19"/>
-          <w:szCs w:val="19"/>
-          <w:lang w:val="es-ES_tradnl"/>
-        </w:rPr>
-        <w:t>SERGIO ARMANDO BERROSPI POLO</w:t>
-      </w:r>
-      <w:r>
-        <w:rPr>
-          <w:rFonts w:ascii="Arial" w:hAnsi="Arial" w:cs="Arial"/>
-          <w:caps/>
-          <w:color w:val="auto"/>
-          <w:spacing w:val="2"/>
-          <w:sz w:val="19"/>
-          <w:szCs w:val="19"/>
-          <w:lang w:val="es-ES_tradnl"/>
-        </w:rPr>
-        <w:t xml:space="preserve">, ABOGADO NOTARIO </w:t>
-      </w:r>
-      <w:r>
-        <w:rPr>
-          <w:rFonts w:ascii="Arial" w:hAnsi="Arial" w:cs="Arial"/>
-          <w:caps/>
-          <w:color w:val="auto"/>
-          <w:spacing w:val="2"/>
-          <w:sz w:val="19"/>
-          <w:szCs w:val="19"/>
-          <w:lang w:val="es-ES_tradnl"/>
-        </w:rPr>
-        <w:t>DE LIMA</w:t>
-      </w:r>
-      <w:r>
-        <w:rPr>
-          <w:rFonts w:ascii="Arial" w:hAnsi="Arial" w:cs="Arial"/>
-          <w:caps/>
-          <w:color w:val="auto"/>
-          <w:spacing w:val="2"/>
-          <w:sz w:val="19"/>
-          <w:szCs w:val="19"/>
-          <w:lang w:val="es-ES_tradnl"/>
-        </w:rPr>
-        <w:t>, CON DOCUMENTO NACIONAL</w:t>
+        <w:t>NUMERO</w:t>
       </w:r>
       <w:r>
         <w:rPr>
@@ -874,137 +879,31 @@
           <w:szCs w:val="19"/>
           <w:lang w:val="es-ES_tradnl"/>
         </w:rPr>
-        <w:t>DE IDENTIDAD</w:t>
-      </w:r>
-      <w:r>
-        <w:rPr>
-          <w:rFonts w:ascii="Arial" w:hAnsi="Arial" w:cs="Arial"/>
-          <w:caps/>
-          <w:color w:val="auto"/>
-          <w:spacing w:val="2"/>
-          <w:sz w:val="19"/>
-          <w:szCs w:val="19"/>
-          <w:lang w:val="es-ES_tradnl"/>
-        </w:rPr>
-        <w:t xml:space="preserve"> </w:t>
-      </w:r>
-      <w:r>
-        <w:rPr>
-          <w:rFonts w:ascii="Arial" w:hAnsi="Arial" w:cs="Arial"/>
-          <w:caps/>
-          <w:color w:val="auto"/>
-          <w:spacing w:val="2"/>
-          <w:sz w:val="19"/>
-          <w:szCs w:val="19"/>
-          <w:lang w:val="es-ES_tradnl"/>
-        </w:rPr>
-        <w:t>NUMERO</w:t>
-      </w:r>
-      <w:r>
-        <w:rPr>
-          <w:rFonts w:ascii="Arial" w:hAnsi="Arial" w:cs="Arial"/>
-          <w:caps/>
-          <w:color w:val="auto"/>
-          <w:spacing w:val="2"/>
-          <w:sz w:val="19"/>
-          <w:szCs w:val="19"/>
-          <w:lang w:val="es-ES_tradnl"/>
-        </w:rPr>
-        <w:t xml:space="preserve"> </w:t>
-      </w:r>
-      <w:r>
-        <w:rPr>
-          <w:rFonts w:ascii="Arial" w:hAnsi="Arial" w:cs="Arial"/>
-          <w:caps/>
-          <w:color w:val="auto"/>
-          <w:spacing w:val="2"/>
-          <w:sz w:val="19"/>
-          <w:szCs w:val="19"/>
-          <w:lang w:val="es-ES_tradnl"/>
-        </w:rPr>
-        <w:t xml:space="preserve">CERO SIETE MILLONES DOSCIENTOS CUARENTICUATRO MIL DOSCIENTOS CUARENTIDOS (07244242), PROCEDO A EXTENDER </w:t>
-      </w:r>
-      <w:smartTag w:uri="urn:schemas-microsoft-com:office:smarttags" w:element="PersonName">
-        <w:smartTagPr>
-          <w:attr w:name="ProductID" w:val="LA PRESENTE ESCRITURA"/>
-        </w:smartTagPr>
-        <w:r>
-          <w:rPr>
-            <w:rFonts w:ascii="Arial" w:hAnsi="Arial" w:cs="Arial"/>
-            <w:caps/>
-            <w:color w:val="auto"/>
-            <w:spacing w:val="2"/>
-            <w:sz w:val="19"/>
-            <w:szCs w:val="19"/>
-            <w:lang w:val="es-ES_tradnl"/>
-          </w:rPr>
-          <w:t>LA PRESENTE ESCRITURA</w:t>
-        </w:r>
-      </w:smartTag>
-      <w:r>
-        <w:rPr>
-          <w:rFonts w:ascii="Arial" w:hAnsi="Arial" w:cs="Arial"/>
-          <w:caps/>
-          <w:color w:val="auto"/>
-          <w:spacing w:val="2"/>
-          <w:sz w:val="19"/>
-          <w:szCs w:val="19"/>
-          <w:lang w:val="es-ES_tradnl"/>
-        </w:rPr>
-        <w:t xml:space="preserve"> PUBLICA CON </w:t>
-      </w:r>
-      <w:smartTag w:uri="urn:schemas-microsoft-com:office:smarttags" w:element="PersonName">
-        <w:smartTagPr>
-          <w:attr w:name="ProductID" w:val="LA SIGUIENTE COMPARECIENTE"/>
-        </w:smartTagPr>
-        <w:r>
-          <w:rPr>
-            <w:rFonts w:ascii="Arial" w:hAnsi="Arial" w:cs="Arial"/>
-            <w:caps/>
-            <w:color w:val="auto"/>
-            <w:spacing w:val="2"/>
-            <w:sz w:val="19"/>
-            <w:szCs w:val="19"/>
-            <w:lang w:val="es-ES_tradnl"/>
-          </w:rPr>
-          <w:t>L</w:t>
-        </w:r>
-        <w:r>
-          <w:rPr>
-            <w:rFonts w:ascii="Arial" w:hAnsi="Arial" w:cs="Arial"/>
-            <w:caps/>
-            <w:color w:val="auto"/>
-            <w:spacing w:val="2"/>
-            <w:sz w:val="19"/>
-            <w:szCs w:val="19"/>
-            <w:lang w:val="es-ES_tradnl"/>
-          </w:rPr>
-          <w:t>A</w:t>
-        </w:r>
-        <w:r>
-          <w:rPr>
-            <w:rFonts w:ascii="Arial" w:hAnsi="Arial" w:cs="Arial"/>
-            <w:caps/>
-            <w:color w:val="auto"/>
-            <w:spacing w:val="2"/>
-            <w:sz w:val="19"/>
-            <w:szCs w:val="19"/>
-            <w:lang w:val="es-ES_tradnl"/>
-          </w:rPr>
-          <w:t xml:space="preserve"> SIGUIENTE COMPARECIENTE</w:t>
-        </w:r>
-      </w:smartTag>
-      <w:r>
-        <w:rPr>
-          <w:rFonts w:ascii="Arial" w:hAnsi="Arial" w:cs="Arial"/>
-          <w:caps/>
-          <w:color w:val="auto"/>
-          <w:spacing w:val="2"/>
-          <w:sz w:val="19"/>
-          <w:szCs w:val="19"/>
-          <w:lang w:val="es-ES_tradnl"/>
-        </w:rPr>
-        <w:t>:</w:t>
+        <w:t>CERO SIETE MILLONES DOSCIENTOS CUARENTICUATRO MIL DOSCIENTOS CUARENTIDOS (07244242), PROCEDO A EXTENDER LA PRESENTE ESCRITURA PUBLICA CON L</w:t>
+      </w:r>
+      <w:r>
+        <w:rPr>
+          <w:rFonts w:ascii="Arial" w:hAnsi="Arial" w:cs="Arial"/>
+          <w:caps/>
+          <w:color w:val="auto"/>
+          <w:spacing w:val="2"/>
+          <w:sz w:val="19"/>
+          <w:szCs w:val="19"/>
+          <w:lang w:val="es-ES_tradnl"/>
+        </w:rPr>
+        <w:t>A</w:t>
+      </w:r>
+      <w:r>
+        <w:rPr>
+          <w:rFonts w:ascii="Arial" w:hAnsi="Arial" w:cs="Arial"/>
+          <w:caps/>
+          <w:color w:val="auto"/>
+          <w:spacing w:val="2"/>
+          <w:sz w:val="19"/>
+          <w:szCs w:val="19"/>
+          <w:lang w:val="es-ES_tradnl"/>
+        </w:rPr>
+        <w:t xml:space="preserve"> SIGUIENTE COMPARECIENTE:</w:t>
       </w:r>
     </w:p>
     <w:p>
@@ -1348,7 +1247,19 @@
           <w:szCs w:val="19"/>
           <w:lang w:val="es-ES_tradnl"/>
         </w:rPr>
-        <w:t>[PODERDANDE_PROCEDE</w:t>
+        <w:t>[PODERDANT</w:t>
+      </w:r>
+      <w:r>
+        <w:rPr>
+          <w:rFonts w:ascii="Arial" w:hAnsi="Arial" w:cs="Arial"/>
+          <w:caps/>
+          <w:color w:val="auto"/>
+          <w:spacing w:val="2"/>
+          <w:sz w:val="19"/>
+          <w:szCs w:val="19"/>
+          <w:lang w:val="es-ES_tradnl"/>
+        </w:rPr>
+        <w:t>E_PROCEDE</w:t>
       </w:r>
       <w:r>
         <w:rPr>
@@ -2542,6 +2453,18 @@
       <w:r>
         <w:rPr>
           <w:rFonts w:ascii="Arial" w:hAnsi="Arial" w:cs="Arial"/>
+          <w:caps/>
+          <w:color w:val="auto"/>
+          <w:spacing w:val="2"/>
+          <w:sz w:val="19"/>
+          <w:szCs w:val="19"/>
+          <w:lang w:val="es-ES_tradnl"/>
+        </w:rPr>
+        <w:t xml:space="preserve"> </w:t>
+      </w:r>
+      <w:r>
+        <w:rPr>
+          <w:rFonts w:ascii="Arial" w:hAnsi="Arial" w:cs="Arial"/>
           <w:b w:val="0"/>
           <w:color w:val="auto"/>
           <w:spacing w:val="2"/>
@@ -2549,7 +2472,31 @@
           <w:szCs w:val="19"/>
           <w:lang w:val="es-ES_tradnl" w:eastAsia="es-ES_tradnl"/>
         </w:rPr>
-        <w:t>[PODENDANTE_NOMBRE_COMPLETO]</w:t>
+        <w:t>[PODE</w:t>
+      </w:r>
+      <w:r>
+        <w:rPr>
+          <w:rFonts w:ascii="Arial" w:hAnsi="Arial" w:cs="Arial"/>
+          <w:b w:val="0"/>
+          <w:color w:val="auto"/>
+          <w:spacing w:val="2"/>
+          <w:sz w:val="19"/>
+          <w:szCs w:val="19"/>
+          <w:lang w:val="es-ES_tradnl" w:eastAsia="es-ES_tradnl"/>
+        </w:rPr>
+        <w:t>R</w:t>
+      </w:r>
+      <w:r>
+        <w:rPr>
+          <w:rFonts w:ascii="Arial" w:hAnsi="Arial" w:cs="Arial"/>
+          <w:b w:val="0"/>
+          <w:color w:val="auto"/>
+          <w:spacing w:val="2"/>
+          <w:sz w:val="19"/>
+          <w:szCs w:val="19"/>
+          <w:lang w:val="es-ES_tradnl" w:eastAsia="es-ES_tradnl"/>
+        </w:rPr>
+        <w:t>DANTE_NOMBRE_COMPLETO]</w:t>
       </w:r>
     </w:p>
     <w:p>
@@ -2896,7 +2843,7 @@
           <w:spacing w:val="2"/>
           <w:sz w:val="16"/>
           <w:szCs w:val="19"/>
-          <w:lang w:val="en-GB"/>
+          <w:lang w:val="es-ES_tradnl"/>
         </w:rPr>
       </w:pPr>
     </w:p>
@@ -2912,7 +2859,7 @@
           <w:spacing w:val="2"/>
           <w:sz w:val="16"/>
           <w:szCs w:val="19"/>
-          <w:lang w:val="en-GB"/>
+          <w:lang w:val="es-ES_tradnl"/>
         </w:rPr>
       </w:pPr>
       <w:r>
@@ -2923,7 +2870,7 @@
           <w:spacing w:val="2"/>
           <w:sz w:val="16"/>
           <w:szCs w:val="19"/>
-          <w:lang w:val="en-GB"/>
+          <w:lang w:val="es-ES_tradnl"/>
         </w:rPr>
         <w:t>H:</w:t>
       </w:r>
@@ -2935,7 +2882,7 @@
           <w:spacing w:val="2"/>
           <w:sz w:val="16"/>
           <w:szCs w:val="19"/>
-          <w:lang w:val="en-GB"/>
+          <w:lang w:val="es-ES_tradnl"/>
         </w:rPr>
         <w:t>ESC\POD\MIN\KX</w:t>
       </w:r>
@@ -2947,7 +2894,7 @@
           <w:spacing w:val="2"/>
           <w:sz w:val="16"/>
           <w:szCs w:val="19"/>
-          <w:lang w:val="en-GB"/>
+          <w:lang w:val="es-ES_tradnl"/>
         </w:rPr>
         <w:t>35409</w:t>
       </w:r>
@@ -2959,7 +2906,7 @@
           <w:spacing w:val="2"/>
           <w:sz w:val="16"/>
           <w:szCs w:val="19"/>
-          <w:lang w:val="en-GB"/>
+          <w:lang w:val="es-ES_tradnl"/>
         </w:rPr>
         <w:t>.REG-</w:t>
       </w:r>
@@ -2971,7 +2918,7 @@
           <w:spacing w:val="2"/>
           <w:sz w:val="16"/>
           <w:szCs w:val="19"/>
-          <w:lang w:val="en-GB"/>
+          <w:lang w:val="es-ES_tradnl"/>
         </w:rPr>
         <w:t>83</w:t>
       </w:r>
@@ -2983,7 +2930,7 @@
           <w:spacing w:val="2"/>
           <w:sz w:val="16"/>
           <w:szCs w:val="19"/>
-          <w:lang w:val="en-GB"/>
+          <w:lang w:val="es-ES_tradnl"/>
         </w:rPr>
         <w:t>.FOL.</w:t>
       </w:r>
@@ -2995,7 +2942,7 @@
           <w:spacing w:val="2"/>
           <w:sz w:val="16"/>
           <w:szCs w:val="19"/>
-          <w:lang w:val="en-GB"/>
+          <w:lang w:val="es-ES_tradnl"/>
         </w:rPr>
         <w:t>4,162.</w:t>
       </w:r>
@@ -3013,7 +2960,7 @@
           <w:spacing w:val="2"/>
           <w:sz w:val="19"/>
           <w:szCs w:val="19"/>
-          <w:lang w:val="en-GB"/>
+          <w:lang w:val="es-ES_tradnl"/>
         </w:rPr>
       </w:pPr>
     </w:p>
@@ -3030,7 +2977,7 @@
           <w:spacing w:val="2"/>
           <w:sz w:val="19"/>
           <w:szCs w:val="19"/>
-          <w:lang w:val="en-GB"/>
+          <w:lang w:val="es-ES_tradnl"/>
         </w:rPr>
       </w:pPr>
     </w:p>
@@ -3047,7 +2994,7 @@
           <w:spacing w:val="2"/>
           <w:sz w:val="19"/>
           <w:szCs w:val="19"/>
-          <w:lang w:val="en-GB"/>
+          <w:lang w:val="es-ES_tradnl"/>
         </w:rPr>
       </w:pPr>
     </w:p>
@@ -3064,7 +3011,7 @@
           <w:spacing w:val="2"/>
           <w:sz w:val="19"/>
           <w:szCs w:val="19"/>
-          <w:lang w:val="en-GB"/>
+          <w:lang w:val="es-ES_tradnl"/>
         </w:rPr>
       </w:pPr>
     </w:p>
@@ -5467,7 +5414,7 @@
   <w:style w:type="paragraph" w:default="1" w:styleId="Normal">
     <w:name w:val="Normal"/>
     <w:qFormat/>
-    <w:rsid w:val="00742761"/>
+    <w:rsid w:val="00181637"/>
     <w:pPr>
       <w:spacing w:after="200" w:line="276" w:lineRule="auto"/>
     </w:pPr>
@@ -5486,6 +5433,7 @@
     <w:basedOn w:val="Normal"/>
     <w:next w:val="Normal"/>
     <w:qFormat/>
+    <w:rsid w:val="006E2927"/>
     <w:pPr>
       <w:keepNext/>
       <w:widowControl w:val="0"/>
@@ -5504,12 +5452,14 @@
     <w:uiPriority w:val="1"/>
     <w:semiHidden/>
     <w:unhideWhenUsed/>
-    <w:rsid w:val="00742761"/>
+    <w:rsid w:val="00181637"/>
   </w:style>
   <w:style w:type="table" w:default="1" w:styleId="Tablanormal">
     <w:name w:val="Normal Table"/>
+    <w:uiPriority w:val="99"/>
     <w:semiHidden/>
-    <w:rsid w:val="0000413C"/>
+    <w:unhideWhenUsed/>
+    <w:qFormat/>
     <w:tblPr>
       <w:tblInd w:w="0" w:type="dxa"/>
       <w:tblCellMar>
@@ -5525,15 +5475,17 @@
     <w:uiPriority w:val="99"/>
     <w:semiHidden/>
     <w:unhideWhenUsed/>
-    <w:rsid w:val="00742761"/>
+    <w:rsid w:val="00181637"/>
   </w:style>
   <w:style w:type="character" w:styleId="Refdenotaalpie">
     <w:name w:val="footnote reference"/>
     <w:semiHidden/>
+    <w:rsid w:val="006E2927"/>
   </w:style>
   <w:style w:type="paragraph" w:styleId="Textoindependiente">
     <w:name w:val="Body Text"/>
     <w:basedOn w:val="Normal"/>
+    <w:rsid w:val="006E2927"/>
     <w:pPr>
       <w:widowControl w:val="0"/>
       <w:spacing w:line="480" w:lineRule="auto"/>
@@ -5547,6 +5499,7 @@
     <w:name w:val="Normal + Arial"/>
     <w:aliases w:val="9 pt,Negrita,Justificado,Interlineado:  Doble,Expandido  0.1 pto,Interlineado:  1,5 líneas"/>
     <w:basedOn w:val="Normal"/>
+    <w:rsid w:val="006E2927"/>
     <w:pPr>
       <w:widowControl w:val="0"/>
       <w:spacing w:line="480" w:lineRule="auto"/>
